--- a/ronde2/writeup/ctf/2/writeup.docx
+++ b/ronde2/writeup/ctf/2/writeup.docx
@@ -222,7 +222,7 @@
           <w:szCs w:val="24"/>
         </w:rPr>
         <w:drawing>
-          <wp:inline distT="0" distB="0" distL="0" distR="0" wp14:anchorId="40AAE33C" wp14:editId="4F66E6FE">
+          <wp:inline distT="0" distB="0" distL="0" distR="0" wp14:anchorId="40AAE33C" wp14:editId="3AA39AE3">
             <wp:extent cx="3375660" cy="1310640"/>
             <wp:effectExtent l="0" t="0" r="0" b="3810"/>
             <wp:docPr id="2054780483" name="Picture 1"/>
@@ -328,6 +328,7 @@
       </w:pPr>
       <w:r>
         <w:rPr>
+          <w:noProof/>
           <w:sz w:val="24"/>
           <w:szCs w:val="24"/>
         </w:rPr>
@@ -452,6 +453,7 @@
       </w:r>
       <w:r>
         <w:rPr>
+          <w:noProof/>
           <w:sz w:val="24"/>
           <w:szCs w:val="24"/>
         </w:rPr>
@@ -698,11 +700,470 @@
       </w:r>
     </w:p>
     <w:p>
-      <w:r>
+      <w:pPr>
+        <w:rPr>
+          <w:sz w:val="24"/>
+          <w:szCs w:val="24"/>
+        </w:rPr>
+      </w:pPr>
+      <w:r>
+        <w:rPr>
+          <w:sz w:val="24"/>
+          <w:szCs w:val="24"/>
+        </w:rPr>
         <w:t xml:space="preserve">Berikut isinya. Kita mengetahui </w:t>
       </w:r>
       <w:r>
-        <w:t xml:space="preserve">ada password </w:t>
+        <w:rPr>
+          <w:sz w:val="24"/>
+          <w:szCs w:val="24"/>
+        </w:rPr>
+        <w:t>ada password</w:t>
+      </w:r>
+      <w:r>
+        <w:rPr>
+          <w:sz w:val="24"/>
+          <w:szCs w:val="24"/>
+        </w:rPr>
+        <w:t>.</w:t>
+      </w:r>
+    </w:p>
+    <w:p>
+      <w:pPr>
+        <w:rPr>
+          <w:sz w:val="24"/>
+          <w:szCs w:val="24"/>
+        </w:rPr>
+      </w:pPr>
+      <w:r>
+        <w:rPr>
+          <w:sz w:val="24"/>
+          <w:szCs w:val="24"/>
+        </w:rPr>
+        <w:t>Kita bisa coba untuk login ssh menggunakan putty. Pertama saya menggunakan username user, admin, dan root tapi gagal. Di password terdapat kata ted, mungkin pemiliknya bernama ted. Mari kita coba ted, akhirnya bisa deh</w:t>
+      </w:r>
+    </w:p>
+    <w:p>
+      <w:r>
+        <w:rPr>
+          <w:noProof/>
+        </w:rPr>
+        <w:lastRenderedPageBreak/>
+        <w:drawing>
+          <wp:inline distT="0" distB="0" distL="0" distR="0" wp14:anchorId="6B3968F0" wp14:editId="538685D4">
+            <wp:extent cx="4191000" cy="1833563"/>
+            <wp:effectExtent l="0" t="0" r="0" b="0"/>
+            <wp:docPr id="235851111" name="Picture 1"/>
+            <wp:cNvGraphicFramePr>
+              <a:graphicFrameLocks xmlns:a="http://schemas.openxmlformats.org/drawingml/2006/main" noChangeAspect="1"/>
+            </wp:cNvGraphicFramePr>
+            <a:graphic xmlns:a="http://schemas.openxmlformats.org/drawingml/2006/main">
+              <a:graphicData uri="http://schemas.openxmlformats.org/drawingml/2006/picture">
+                <pic:pic xmlns:pic="http://schemas.openxmlformats.org/drawingml/2006/picture">
+                  <pic:nvPicPr>
+                    <pic:cNvPr id="0" name="Picture 1"/>
+                    <pic:cNvPicPr>
+                      <a:picLocks noChangeAspect="1" noChangeArrowheads="1"/>
+                    </pic:cNvPicPr>
+                  </pic:nvPicPr>
+                  <pic:blipFill>
+                    <a:blip r:embed="rId10">
+                      <a:extLst>
+                        <a:ext uri="{28A0092B-C50C-407E-A947-70E740481C1C}">
+                          <a14:useLocalDpi xmlns:a14="http://schemas.microsoft.com/office/drawing/2010/main" val="0"/>
+                        </a:ext>
+                      </a:extLst>
+                    </a:blip>
+                    <a:srcRect/>
+                    <a:stretch>
+                      <a:fillRect/>
+                    </a:stretch>
+                  </pic:blipFill>
+                  <pic:spPr bwMode="auto">
+                    <a:xfrm>
+                      <a:off x="0" y="0"/>
+                      <a:ext cx="4197083" cy="1836224"/>
+                    </a:xfrm>
+                    <a:prstGeom prst="rect">
+                      <a:avLst/>
+                    </a:prstGeom>
+                    <a:noFill/>
+                    <a:ln>
+                      <a:noFill/>
+                    </a:ln>
+                  </pic:spPr>
+                </pic:pic>
+              </a:graphicData>
+            </a:graphic>
+          </wp:inline>
+        </w:drawing>
+      </w:r>
+    </w:p>
+    <w:p>
+      <w:pPr>
+        <w:rPr>
+          <w:b/>
+          <w:bCs/>
+          <w:sz w:val="24"/>
+          <w:szCs w:val="24"/>
+        </w:rPr>
+      </w:pPr>
+      <w:r>
+        <w:rPr>
+          <w:b/>
+          <w:bCs/>
+          <w:sz w:val="28"/>
+          <w:szCs w:val="28"/>
+        </w:rPr>
+        <w:t>Post Exploit</w:t>
+      </w:r>
+    </w:p>
+    <w:p>
+      <w:pPr>
+        <w:rPr>
+          <w:sz w:val="24"/>
+          <w:szCs w:val="24"/>
+        </w:rPr>
+      </w:pPr>
+      <w:r>
+        <w:rPr>
+          <w:sz w:val="24"/>
+          <w:szCs w:val="24"/>
+        </w:rPr>
+        <w:t>Di lang</w:t>
+      </w:r>
+      <w:r>
+        <w:rPr>
+          <w:sz w:val="24"/>
+          <w:szCs w:val="24"/>
+        </w:rPr>
+        <w:t xml:space="preserve">kah terakhir biasanya langkah ini dipakai untuk mencari data atau upload backdoor. Karena disini konteksnya ctf maka kita akan cari flagnya di dalam ssh ini. </w:t>
+      </w:r>
+    </w:p>
+    <w:p>
+      <w:pPr>
+        <w:rPr>
+          <w:sz w:val="24"/>
+          <w:szCs w:val="24"/>
+        </w:rPr>
+      </w:pPr>
+      <w:r>
+        <w:rPr>
+          <w:sz w:val="24"/>
+          <w:szCs w:val="24"/>
+        </w:rPr>
+        <w:t>Saya mencoba untuk ls dan ada file1, ternyata setelah saya membuka menggunakan cat file1, isinya kosong wkwkwkkw.</w:t>
+      </w:r>
+    </w:p>
+    <w:p>
+      <w:pPr>
+        <w:rPr>
+          <w:sz w:val="24"/>
+          <w:szCs w:val="24"/>
+        </w:rPr>
+      </w:pPr>
+      <w:r>
+        <w:rPr>
+          <w:sz w:val="24"/>
+          <w:szCs w:val="24"/>
+        </w:rPr>
+        <w:t xml:space="preserve">Setelah sejenak berfikir saya ingin mencoba </w:t>
+      </w:r>
+      <w:r>
+        <w:rPr>
+          <w:sz w:val="24"/>
+          <w:szCs w:val="24"/>
+        </w:rPr>
+        <w:t>masuk shell root tapi ketika sudo,</w:t>
+      </w:r>
+      <w:r>
+        <w:rPr>
+          <w:sz w:val="24"/>
+          <w:szCs w:val="24"/>
+        </w:rPr>
+        <w:t xml:space="preserve"> Anehnya tidak ada sudo? Saya pun mencoba untuk mencari sudoers dengan membaca /etc/sudoers</w:t>
+      </w:r>
+      <w:r>
+        <w:rPr>
+          <w:noProof/>
+          <w:sz w:val="24"/>
+          <w:szCs w:val="24"/>
+        </w:rPr>
+        <w:drawing>
+          <wp:inline distT="0" distB="0" distL="0" distR="0" wp14:anchorId="75CE9BD9" wp14:editId="42FCE8B7">
+            <wp:extent cx="4244340" cy="1377153"/>
+            <wp:effectExtent l="0" t="0" r="3810" b="0"/>
+            <wp:docPr id="1170891539" name="Picture 2"/>
+            <wp:cNvGraphicFramePr>
+              <a:graphicFrameLocks xmlns:a="http://schemas.openxmlformats.org/drawingml/2006/main" noChangeAspect="1"/>
+            </wp:cNvGraphicFramePr>
+            <a:graphic xmlns:a="http://schemas.openxmlformats.org/drawingml/2006/main">
+              <a:graphicData uri="http://schemas.openxmlformats.org/drawingml/2006/picture">
+                <pic:pic xmlns:pic="http://schemas.openxmlformats.org/drawingml/2006/picture">
+                  <pic:nvPicPr>
+                    <pic:cNvPr id="0" name="Picture 2"/>
+                    <pic:cNvPicPr>
+                      <a:picLocks noChangeAspect="1" noChangeArrowheads="1"/>
+                    </pic:cNvPicPr>
+                  </pic:nvPicPr>
+                  <pic:blipFill>
+                    <a:blip r:embed="rId11">
+                      <a:extLst>
+                        <a:ext uri="{28A0092B-C50C-407E-A947-70E740481C1C}">
+                          <a14:useLocalDpi xmlns:a14="http://schemas.microsoft.com/office/drawing/2010/main" val="0"/>
+                        </a:ext>
+                      </a:extLst>
+                    </a:blip>
+                    <a:srcRect/>
+                    <a:stretch>
+                      <a:fillRect/>
+                    </a:stretch>
+                  </pic:blipFill>
+                  <pic:spPr bwMode="auto">
+                    <a:xfrm>
+                      <a:off x="0" y="0"/>
+                      <a:ext cx="4252806" cy="1379900"/>
+                    </a:xfrm>
+                    <a:prstGeom prst="rect">
+                      <a:avLst/>
+                    </a:prstGeom>
+                    <a:noFill/>
+                    <a:ln>
+                      <a:noFill/>
+                    </a:ln>
+                  </pic:spPr>
+                </pic:pic>
+              </a:graphicData>
+            </a:graphic>
+          </wp:inline>
+        </w:drawing>
+      </w:r>
+    </w:p>
+    <w:p>
+      <w:pPr>
+        <w:rPr>
+          <w:sz w:val="24"/>
+          <w:szCs w:val="24"/>
+        </w:rPr>
+      </w:pPr>
+      <w:r>
+        <w:rPr>
+          <w:sz w:val="24"/>
+          <w:szCs w:val="24"/>
+        </w:rPr>
+        <w:t>Ternyata sudoersnya bernama awk dan tidak ada password. Baiklah mari kita aktifkan shell untuk root dengan command berikut</w:t>
+      </w:r>
+    </w:p>
+    <w:p>
+      <w:pPr>
+        <w:rPr>
+          <w:sz w:val="24"/>
+          <w:szCs w:val="24"/>
+        </w:rPr>
+      </w:pPr>
+      <w:r>
+        <w:rPr>
+          <w:noProof/>
+          <w:sz w:val="24"/>
+          <w:szCs w:val="24"/>
+        </w:rPr>
+        <w:drawing>
+          <wp:inline distT="0" distB="0" distL="0" distR="0" wp14:anchorId="72BD04BD" wp14:editId="5E3EA25A">
+            <wp:extent cx="4114800" cy="2599109"/>
+            <wp:effectExtent l="0" t="0" r="0" b="0"/>
+            <wp:docPr id="1928602312" name="Picture 3"/>
+            <wp:cNvGraphicFramePr>
+              <a:graphicFrameLocks xmlns:a="http://schemas.openxmlformats.org/drawingml/2006/main" noChangeAspect="1"/>
+            </wp:cNvGraphicFramePr>
+            <a:graphic xmlns:a="http://schemas.openxmlformats.org/drawingml/2006/main">
+              <a:graphicData uri="http://schemas.openxmlformats.org/drawingml/2006/picture">
+                <pic:pic xmlns:pic="http://schemas.openxmlformats.org/drawingml/2006/picture">
+                  <pic:nvPicPr>
+                    <pic:cNvPr id="0" name="Picture 3"/>
+                    <pic:cNvPicPr>
+                      <a:picLocks noChangeAspect="1" noChangeArrowheads="1"/>
+                    </pic:cNvPicPr>
+                  </pic:nvPicPr>
+                  <pic:blipFill>
+                    <a:blip r:embed="rId12">
+                      <a:extLst>
+                        <a:ext uri="{28A0092B-C50C-407E-A947-70E740481C1C}">
+                          <a14:useLocalDpi xmlns:a14="http://schemas.microsoft.com/office/drawing/2010/main" val="0"/>
+                        </a:ext>
+                      </a:extLst>
+                    </a:blip>
+                    <a:srcRect/>
+                    <a:stretch>
+                      <a:fillRect/>
+                    </a:stretch>
+                  </pic:blipFill>
+                  <pic:spPr bwMode="auto">
+                    <a:xfrm>
+                      <a:off x="0" y="0"/>
+                      <a:ext cx="4117578" cy="2600864"/>
+                    </a:xfrm>
+                    <a:prstGeom prst="rect">
+                      <a:avLst/>
+                    </a:prstGeom>
+                    <a:noFill/>
+                    <a:ln>
+                      <a:noFill/>
+                    </a:ln>
+                  </pic:spPr>
+                </pic:pic>
+              </a:graphicData>
+            </a:graphic>
+          </wp:inline>
+        </w:drawing>
+      </w:r>
+    </w:p>
+    <w:p>
+      <w:pPr>
+        <w:rPr>
+          <w:sz w:val="24"/>
+          <w:szCs w:val="24"/>
+        </w:rPr>
+      </w:pPr>
+      <w:r>
+        <w:rPr>
+          <w:sz w:val="24"/>
+          <w:szCs w:val="24"/>
+        </w:rPr>
+        <w:t>Akhirnya kita bisa masuk kedalam shell dari root. Lanjut lagi cari flag deh</w:t>
+      </w:r>
+    </w:p>
+    <w:p>
+      <w:pPr>
+        <w:rPr>
+          <w:sz w:val="24"/>
+          <w:szCs w:val="24"/>
+        </w:rPr>
+      </w:pPr>
+      <w:r>
+        <w:rPr>
+          <w:noProof/>
+          <w:sz w:val="24"/>
+          <w:szCs w:val="24"/>
+        </w:rPr>
+        <w:lastRenderedPageBreak/>
+        <w:drawing>
+          <wp:inline distT="0" distB="0" distL="0" distR="0" wp14:anchorId="4FBAA7DF" wp14:editId="2599AE04">
+            <wp:extent cx="4251960" cy="2685746"/>
+            <wp:effectExtent l="0" t="0" r="0" b="635"/>
+            <wp:docPr id="461434413" name="Picture 4"/>
+            <wp:cNvGraphicFramePr>
+              <a:graphicFrameLocks xmlns:a="http://schemas.openxmlformats.org/drawingml/2006/main" noChangeAspect="1"/>
+            </wp:cNvGraphicFramePr>
+            <a:graphic xmlns:a="http://schemas.openxmlformats.org/drawingml/2006/main">
+              <a:graphicData uri="http://schemas.openxmlformats.org/drawingml/2006/picture">
+                <pic:pic xmlns:pic="http://schemas.openxmlformats.org/drawingml/2006/picture">
+                  <pic:nvPicPr>
+                    <pic:cNvPr id="0" name="Picture 4"/>
+                    <pic:cNvPicPr>
+                      <a:picLocks noChangeAspect="1" noChangeArrowheads="1"/>
+                    </pic:cNvPicPr>
+                  </pic:nvPicPr>
+                  <pic:blipFill>
+                    <a:blip r:embed="rId13">
+                      <a:extLst>
+                        <a:ext uri="{28A0092B-C50C-407E-A947-70E740481C1C}">
+                          <a14:useLocalDpi xmlns:a14="http://schemas.microsoft.com/office/drawing/2010/main" val="0"/>
+                        </a:ext>
+                      </a:extLst>
+                    </a:blip>
+                    <a:srcRect/>
+                    <a:stretch>
+                      <a:fillRect/>
+                    </a:stretch>
+                  </pic:blipFill>
+                  <pic:spPr bwMode="auto">
+                    <a:xfrm>
+                      <a:off x="0" y="0"/>
+                      <a:ext cx="4258797" cy="2690065"/>
+                    </a:xfrm>
+                    <a:prstGeom prst="rect">
+                      <a:avLst/>
+                    </a:prstGeom>
+                    <a:noFill/>
+                    <a:ln>
+                      <a:noFill/>
+                    </a:ln>
+                  </pic:spPr>
+                </pic:pic>
+              </a:graphicData>
+            </a:graphic>
+          </wp:inline>
+        </w:drawing>
+      </w:r>
+    </w:p>
+    <w:p>
+      <w:pPr>
+        <w:rPr>
+          <w:sz w:val="24"/>
+          <w:szCs w:val="24"/>
+        </w:rPr>
+      </w:pPr>
+      <w:r>
+        <w:rPr>
+          <w:sz w:val="24"/>
+          <w:szCs w:val="24"/>
+        </w:rPr>
+        <w:t>Ketemu flag nya tinggal di cat</w:t>
+      </w:r>
+      <w:r>
+        <w:rPr>
+          <w:noProof/>
+          <w:sz w:val="24"/>
+          <w:szCs w:val="24"/>
+        </w:rPr>
+        <w:drawing>
+          <wp:inline distT="0" distB="0" distL="0" distR="0" wp14:anchorId="59682D56" wp14:editId="29918C81">
+            <wp:extent cx="4450080" cy="2810888"/>
+            <wp:effectExtent l="0" t="0" r="7620" b="8890"/>
+            <wp:docPr id="1090503820" name="Picture 5"/>
+            <wp:cNvGraphicFramePr>
+              <a:graphicFrameLocks xmlns:a="http://schemas.openxmlformats.org/drawingml/2006/main" noChangeAspect="1"/>
+            </wp:cNvGraphicFramePr>
+            <a:graphic xmlns:a="http://schemas.openxmlformats.org/drawingml/2006/main">
+              <a:graphicData uri="http://schemas.openxmlformats.org/drawingml/2006/picture">
+                <pic:pic xmlns:pic="http://schemas.openxmlformats.org/drawingml/2006/picture">
+                  <pic:nvPicPr>
+                    <pic:cNvPr id="0" name="Picture 5"/>
+                    <pic:cNvPicPr>
+                      <a:picLocks noChangeAspect="1" noChangeArrowheads="1"/>
+                    </pic:cNvPicPr>
+                  </pic:nvPicPr>
+                  <pic:blipFill>
+                    <a:blip r:embed="rId14">
+                      <a:extLst>
+                        <a:ext uri="{28A0092B-C50C-407E-A947-70E740481C1C}">
+                          <a14:useLocalDpi xmlns:a14="http://schemas.microsoft.com/office/drawing/2010/main" val="0"/>
+                        </a:ext>
+                      </a:extLst>
+                    </a:blip>
+                    <a:srcRect/>
+                    <a:stretch>
+                      <a:fillRect/>
+                    </a:stretch>
+                  </pic:blipFill>
+                  <pic:spPr bwMode="auto">
+                    <a:xfrm>
+                      <a:off x="0" y="0"/>
+                      <a:ext cx="4458005" cy="2815894"/>
+                    </a:xfrm>
+                    <a:prstGeom prst="rect">
+                      <a:avLst/>
+                    </a:prstGeom>
+                    <a:noFill/>
+                    <a:ln>
+                      <a:noFill/>
+                    </a:ln>
+                  </pic:spPr>
+                </pic:pic>
+              </a:graphicData>
+            </a:graphic>
+          </wp:inline>
+        </w:drawing>
       </w:r>
     </w:p>
     <w:sectPr>
